--- a/Testing/Unit Test Tutorial.docx
+++ b/Testing/Unit Test Tutorial.docx
@@ -1,6 +1,6 @@
 
 <file path=word/document.xml><?xml version="1.0" encoding="utf-8"?>
-<w:document xmlns:wpc="http://schemas.microsoft.com/office/word/2010/wordprocessingCanvas" xmlns:cx="http://schemas.microsoft.com/office/drawing/2014/chartex" xmlns:cx1="http://schemas.microsoft.com/office/drawing/2015/9/8/chartex" xmlns:cx2="http://schemas.microsoft.com/office/drawing/2015/10/21/chartex" xmlns:cx3="http://schemas.microsoft.com/office/drawing/2016/5/9/chartex" xmlns:cx4="http://schemas.microsoft.com/office/drawing/2016/5/10/chartex" xmlns:cx5="http://schemas.microsoft.com/office/drawing/2016/5/11/chartex" xmlns:cx6="http://schemas.microsoft.com/office/drawing/2016/5/12/chartex" xmlns:cx7="http://schemas.microsoft.com/office/drawing/2016/5/13/chartex" xmlns:cx8="http://schemas.microsoft.com/office/drawing/2016/5/14/chartex" xmlns:mc="http://schemas.openxmlformats.org/markup-compatibility/2006" xmlns:aink="http://schemas.microsoft.com/office/drawing/2016/ink" xmlns:am3d="http://schemas.microsoft.com/office/drawing/2017/model3d" xmlns:o="urn:schemas-microsoft-com:office:office" xmlns:oel="http://schemas.microsoft.com/office/2019/extlst" xmlns:r="http://schemas.openxmlformats.org/officeDocument/2006/relationships" xmlns:m="http://schemas.openxmlformats.org/officeDocument/2006/math" xmlns:v="urn:schemas-microsoft-com:vml" xmlns:wp14="http://schemas.microsoft.com/office/word/2010/wordprocessingDrawing" xmlns:wp="http://schemas.openxmlformats.org/drawingml/2006/wordprocessingDrawing" xmlns:w10="urn:schemas-microsoft-com:office:word" xmlns:w="http://schemas.openxmlformats.org/wordprocessingml/2006/main" xmlns:w14="http://schemas.microsoft.com/office/word/2010/wordml" xmlns:w15="http://schemas.microsoft.com/office/word/2012/wordml" xmlns:w16cex="http://schemas.microsoft.com/office/word/2018/wordml/cex" xmlns:w16cid="http://schemas.microsoft.com/office/word/2016/wordml/cid" xmlns:w16="http://schemas.microsoft.com/office/word/2018/wordml" xmlns:w16du="http://schemas.microsoft.com/office/word/2023/wordml/word16du" xmlns:w16sdtdh="http://schemas.microsoft.com/office/word/2020/wordml/sdtdatahash" xmlns:w16se="http://schemas.microsoft.com/office/word/2015/wordml/symex" xmlns:wpg="http://schemas.microsoft.com/office/word/2010/wordprocessingGroup" xmlns:wpi="http://schemas.microsoft.com/office/word/2010/wordprocessingInk" xmlns:wne="http://schemas.microsoft.com/office/word/2006/wordml" xmlns:wps="http://schemas.microsoft.com/office/word/2010/wordprocessingShape" mc:Ignorable="w14 w15 w16se w16cid w16 w16cex w16sdtdh w16du wp14">
+<w:document xmlns:wpc="http://schemas.microsoft.com/office/word/2010/wordprocessingCanvas" xmlns:cx="http://schemas.microsoft.com/office/drawing/2014/chartex" xmlns:cx1="http://schemas.microsoft.com/office/drawing/2015/9/8/chartex" xmlns:cx2="http://schemas.microsoft.com/office/drawing/2015/10/21/chartex" xmlns:cx3="http://schemas.microsoft.com/office/drawing/2016/5/9/chartex" xmlns:cx4="http://schemas.microsoft.com/office/drawing/2016/5/10/chartex" xmlns:cx5="http://schemas.microsoft.com/office/drawing/2016/5/11/chartex" xmlns:cx6="http://schemas.microsoft.com/office/drawing/2016/5/12/chartex" xmlns:cx7="http://schemas.microsoft.com/office/drawing/2016/5/13/chartex" xmlns:cx8="http://schemas.microsoft.com/office/drawing/2016/5/14/chartex" xmlns:mc="http://schemas.openxmlformats.org/markup-compatibility/2006" xmlns:aink="http://schemas.microsoft.com/office/drawing/2016/ink" xmlns:am3d="http://schemas.microsoft.com/office/drawing/2017/model3d" xmlns:o="urn:schemas-microsoft-com:office:office" xmlns:oel="http://schemas.microsoft.com/office/2019/extlst" xmlns:r="http://schemas.openxmlformats.org/officeDocument/2006/relationships" xmlns:m="http://schemas.openxmlformats.org/officeDocument/2006/math" xmlns:v="urn:schemas-microsoft-com:vml" xmlns:wp14="http://schemas.microsoft.com/office/word/2010/wordprocessingDrawing" xmlns:wp="http://schemas.openxmlformats.org/drawingml/2006/wordprocessingDrawing" xmlns:w10="urn:schemas-microsoft-com:office:word" xmlns:w="http://schemas.openxmlformats.org/wordprocessingml/2006/main" xmlns:w14="http://schemas.microsoft.com/office/word/2010/wordml" xmlns:w15="http://schemas.microsoft.com/office/word/2012/wordml" xmlns:w16cex="http://schemas.microsoft.com/office/word/2018/wordml/cex" xmlns:w16cid="http://schemas.microsoft.com/office/word/2016/wordml/cid" xmlns:w16="http://schemas.microsoft.com/office/word/2018/wordml" xmlns:w16du="http://schemas.microsoft.com/office/word/2023/wordml/word16du" xmlns:w16sdtdh="http://schemas.microsoft.com/office/word/2020/wordml/sdtdatahash" xmlns:w16sdtfl="http://schemas.microsoft.com/office/word/2024/wordml/sdtformatlock" xmlns:w16se="http://schemas.microsoft.com/office/word/2015/wordml/symex" xmlns:wpg="http://schemas.microsoft.com/office/word/2010/wordprocessingGroup" xmlns:wpi="http://schemas.microsoft.com/office/word/2010/wordprocessingInk" xmlns:wne="http://schemas.microsoft.com/office/word/2006/wordml" xmlns:wps="http://schemas.microsoft.com/office/word/2010/wordprocessingShape" mc:Ignorable="w14 w15 w16se w16cid w16 w16cex w16sdtdh w16sdtfl w16du wp14">
   <w:body>
     <w:p>
       <w:pPr>
@@ -948,21 +948,7 @@
                 <w:b/>
                 <w:bCs/>
               </w:rPr>
-              <w:t xml:space="preserve">Dummy </w:t>
-            </w:r>
-            <w:r>
-              <w:rPr>
-                <w:b/>
-                <w:bCs/>
-              </w:rPr>
-              <w:t>o</w:t>
-            </w:r>
-            <w:r>
-              <w:rPr>
-                <w:b/>
-                <w:bCs/>
-              </w:rPr>
-              <w:t>bject</w:t>
+              <w:t>Dummy object</w:t>
             </w:r>
             <w:r>
               <w:t xml:space="preserve">: </w:t>
@@ -980,13 +966,7 @@
               <w:rPr>
                 <w:u w:val="single"/>
               </w:rPr>
-              <w:t>passed</w:t>
-            </w:r>
-            <w:r>
-              <w:rPr>
-                <w:u w:val="single"/>
-              </w:rPr>
-              <w:t xml:space="preserve"> as parameters</w:t>
+              <w:t>passed as parameters</w:t>
             </w:r>
             <w:r>
               <w:t xml:space="preserve"> to method </w:t>
@@ -1173,21 +1153,7 @@
                 <w:b/>
                 <w:bCs/>
               </w:rPr>
-              <w:t xml:space="preserve">Mock </w:t>
-            </w:r>
-            <w:r>
-              <w:rPr>
-                <w:b/>
-                <w:bCs/>
-              </w:rPr>
-              <w:t>o</w:t>
-            </w:r>
-            <w:r>
-              <w:rPr>
-                <w:b/>
-                <w:bCs/>
-              </w:rPr>
-              <w:t>bject</w:t>
+              <w:t>Mock object</w:t>
             </w:r>
             <w:r>
               <w:t xml:space="preserve">: </w:t>
@@ -1619,6 +1585,29 @@
       </w:r>
       <w:r>
         <w:t>The amount of effort it takes to write or modify tests should not exceed the effort it takes to implement the corresponding functionality.</w:t>
+      </w:r>
+    </w:p>
+    <w:p>
+      <w:pPr>
+        <w:pStyle w:val="ListParagraph"/>
+        <w:numPr>
+          <w:ilvl w:val="0"/>
+          <w:numId w:val="2"/>
+        </w:numPr>
+        <w:spacing w:before="40" w:after="40"/>
+        <w:contextualSpacing w:val="0"/>
+      </w:pPr>
+      <w:r>
+        <w:t xml:space="preserve">A test should only </w:t>
+      </w:r>
+      <w:r>
+        <w:rPr>
+          <w:u w:val="single"/>
+        </w:rPr>
+        <w:t>verify one thing</w:t>
+      </w:r>
+      <w:r>
+        <w:t>. The bug will likely break only one or two tests instead of dozens.</w:t>
       </w:r>
     </w:p>
     <w:p>
@@ -2474,6 +2463,9 @@
               <w:jc w:val="center"/>
             </w:pPr>
             <w:r>
+              <w:rPr>
+                <w:noProof/>
+              </w:rPr>
               <w:drawing>
                 <wp:inline distT="0" distB="0" distL="0" distR="0" wp14:anchorId="2A22E602" wp14:editId="5E61B846">
                   <wp:extent cx="3077155" cy="2711394"/>
@@ -2576,55 +2568,7 @@
           <w:iCs/>
           <w:u w:val="single"/>
         </w:rPr>
-        <w:t xml:space="preserve">reduce </w:t>
-      </w:r>
-      <w:r>
-        <w:rPr>
-          <w:i/>
-          <w:iCs/>
-          <w:u w:val="single"/>
-        </w:rPr>
-        <w:t>t</w:t>
-      </w:r>
-      <w:r>
-        <w:rPr>
-          <w:i/>
-          <w:iCs/>
-          <w:u w:val="single"/>
-        </w:rPr>
-        <w:t xml:space="preserve">est </w:t>
-      </w:r>
-      <w:r>
-        <w:rPr>
-          <w:i/>
-          <w:iCs/>
-          <w:u w:val="single"/>
-        </w:rPr>
-        <w:t>c</w:t>
-      </w:r>
-      <w:r>
-        <w:rPr>
-          <w:i/>
-          <w:iCs/>
-          <w:u w:val="single"/>
-        </w:rPr>
-        <w:t xml:space="preserve">ode </w:t>
-      </w:r>
-      <w:r>
-        <w:rPr>
-          <w:i/>
-          <w:iCs/>
-          <w:u w:val="single"/>
-        </w:rPr>
-        <w:t>d</w:t>
-      </w:r>
-      <w:r>
-        <w:rPr>
-          <w:i/>
-          <w:iCs/>
-          <w:u w:val="single"/>
-        </w:rPr>
-        <w:t>uplication</w:t>
+        <w:t>reduce test code duplication</w:t>
       </w:r>
       <w:r>
         <w:rPr>
@@ -2664,6 +2608,9 @@
         <w:jc w:val="center"/>
       </w:pPr>
       <w:r>
+        <w:rPr>
+          <w:noProof/>
+        </w:rPr>
         <w:drawing>
           <wp:inline distT="0" distB="0" distL="0" distR="0" wp14:anchorId="733E3E7C" wp14:editId="2728F088">
             <wp:extent cx="3546282" cy="2200008"/>
@@ -2894,7 +2841,7 @@
 </file>
 
 <file path=word/numbering.xml><?xml version="1.0" encoding="utf-8"?>
-<w:numbering xmlns:wpc="http://schemas.microsoft.com/office/word/2010/wordprocessingCanvas" xmlns:cx="http://schemas.microsoft.com/office/drawing/2014/chartex" xmlns:cx1="http://schemas.microsoft.com/office/drawing/2015/9/8/chartex" xmlns:cx2="http://schemas.microsoft.com/office/drawing/2015/10/21/chartex" xmlns:cx3="http://schemas.microsoft.com/office/drawing/2016/5/9/chartex" xmlns:cx4="http://schemas.microsoft.com/office/drawing/2016/5/10/chartex" xmlns:cx5="http://schemas.microsoft.com/office/drawing/2016/5/11/chartex" xmlns:cx6="http://schemas.microsoft.com/office/drawing/2016/5/12/chartex" xmlns:cx7="http://schemas.microsoft.com/office/drawing/2016/5/13/chartex" xmlns:cx8="http://schemas.microsoft.com/office/drawing/2016/5/14/chartex" xmlns:mc="http://schemas.openxmlformats.org/markup-compatibility/2006" xmlns:aink="http://schemas.microsoft.com/office/drawing/2016/ink" xmlns:am3d="http://schemas.microsoft.com/office/drawing/2017/model3d" xmlns:o="urn:schemas-microsoft-com:office:office" xmlns:oel="http://schemas.microsoft.com/office/2019/extlst" xmlns:r="http://schemas.openxmlformats.org/officeDocument/2006/relationships" xmlns:m="http://schemas.openxmlformats.org/officeDocument/2006/math" xmlns:v="urn:schemas-microsoft-com:vml" xmlns:wp14="http://schemas.microsoft.com/office/word/2010/wordprocessingDrawing" xmlns:wp="http://schemas.openxmlformats.org/drawingml/2006/wordprocessingDrawing" xmlns:w10="urn:schemas-microsoft-com:office:word" xmlns:w="http://schemas.openxmlformats.org/wordprocessingml/2006/main" xmlns:w14="http://schemas.microsoft.com/office/word/2010/wordml" xmlns:w15="http://schemas.microsoft.com/office/word/2012/wordml" xmlns:w16cex="http://schemas.microsoft.com/office/word/2018/wordml/cex" xmlns:w16cid="http://schemas.microsoft.com/office/word/2016/wordml/cid" xmlns:w16="http://schemas.microsoft.com/office/word/2018/wordml" xmlns:w16du="http://schemas.microsoft.com/office/word/2023/wordml/word16du" xmlns:w16sdtdh="http://schemas.microsoft.com/office/word/2020/wordml/sdtdatahash" xmlns:w16se="http://schemas.microsoft.com/office/word/2015/wordml/symex" xmlns:wpg="http://schemas.microsoft.com/office/word/2010/wordprocessingGroup" xmlns:wpi="http://schemas.microsoft.com/office/word/2010/wordprocessingInk" xmlns:wne="http://schemas.microsoft.com/office/word/2006/wordml" xmlns:wps="http://schemas.microsoft.com/office/word/2010/wordprocessingShape" mc:Ignorable="w14 w15 w16se w16cid w16 w16cex w16sdtdh w16du wp14">
+<w:numbering xmlns:wpc="http://schemas.microsoft.com/office/word/2010/wordprocessingCanvas" xmlns:cx="http://schemas.microsoft.com/office/drawing/2014/chartex" xmlns:cx1="http://schemas.microsoft.com/office/drawing/2015/9/8/chartex" xmlns:cx2="http://schemas.microsoft.com/office/drawing/2015/10/21/chartex" xmlns:cx3="http://schemas.microsoft.com/office/drawing/2016/5/9/chartex" xmlns:cx4="http://schemas.microsoft.com/office/drawing/2016/5/10/chartex" xmlns:cx5="http://schemas.microsoft.com/office/drawing/2016/5/11/chartex" xmlns:cx6="http://schemas.microsoft.com/office/drawing/2016/5/12/chartex" xmlns:cx7="http://schemas.microsoft.com/office/drawing/2016/5/13/chartex" xmlns:cx8="http://schemas.microsoft.com/office/drawing/2016/5/14/chartex" xmlns:mc="http://schemas.openxmlformats.org/markup-compatibility/2006" xmlns:aink="http://schemas.microsoft.com/office/drawing/2016/ink" xmlns:am3d="http://schemas.microsoft.com/office/drawing/2017/model3d" xmlns:o="urn:schemas-microsoft-com:office:office" xmlns:oel="http://schemas.microsoft.com/office/2019/extlst" xmlns:r="http://schemas.openxmlformats.org/officeDocument/2006/relationships" xmlns:m="http://schemas.openxmlformats.org/officeDocument/2006/math" xmlns:v="urn:schemas-microsoft-com:vml" xmlns:wp14="http://schemas.microsoft.com/office/word/2010/wordprocessingDrawing" xmlns:wp="http://schemas.openxmlformats.org/drawingml/2006/wordprocessingDrawing" xmlns:w10="urn:schemas-microsoft-com:office:word" xmlns:w="http://schemas.openxmlformats.org/wordprocessingml/2006/main" xmlns:w14="http://schemas.microsoft.com/office/word/2010/wordml" xmlns:w15="http://schemas.microsoft.com/office/word/2012/wordml" xmlns:w16cex="http://schemas.microsoft.com/office/word/2018/wordml/cex" xmlns:w16cid="http://schemas.microsoft.com/office/word/2016/wordml/cid" xmlns:w16="http://schemas.microsoft.com/office/word/2018/wordml" xmlns:w16du="http://schemas.microsoft.com/office/word/2023/wordml/word16du" xmlns:w16sdtdh="http://schemas.microsoft.com/office/word/2020/wordml/sdtdatahash" xmlns:w16sdtfl="http://schemas.microsoft.com/office/word/2024/wordml/sdtformatlock" xmlns:w16se="http://schemas.microsoft.com/office/word/2015/wordml/symex" xmlns:wpg="http://schemas.microsoft.com/office/word/2010/wordprocessingGroup" xmlns:wpi="http://schemas.microsoft.com/office/word/2010/wordprocessingInk" xmlns:wne="http://schemas.microsoft.com/office/word/2006/wordml" xmlns:wps="http://schemas.microsoft.com/office/word/2010/wordprocessingShape" mc:Ignorable="w14 w15 w16se w16cid w16 w16cex w16sdtdh w16sdtfl w16du wp14">
   <w:abstractNum w:abstractNumId="0" w15:restartNumberingAfterBreak="0">
     <w:nsid w:val="020C2938"/>
     <w:multiLevelType w:val="hybridMultilevel"/>
@@ -5288,7 +5235,7 @@
 </file>
 
 <file path=word/styles.xml><?xml version="1.0" encoding="utf-8"?>
-<w:styles xmlns:mc="http://schemas.openxmlformats.org/markup-compatibility/2006" xmlns:r="http://schemas.openxmlformats.org/officeDocument/2006/relationships" xmlns:w="http://schemas.openxmlformats.org/wordprocessingml/2006/main" xmlns:w14="http://schemas.microsoft.com/office/word/2010/wordml" xmlns:w15="http://schemas.microsoft.com/office/word/2012/wordml" xmlns:w16cex="http://schemas.microsoft.com/office/word/2018/wordml/cex" xmlns:w16cid="http://schemas.microsoft.com/office/word/2016/wordml/cid" xmlns:w16="http://schemas.microsoft.com/office/word/2018/wordml" xmlns:w16du="http://schemas.microsoft.com/office/word/2023/wordml/word16du" xmlns:w16sdtdh="http://schemas.microsoft.com/office/word/2020/wordml/sdtdatahash" xmlns:w16se="http://schemas.microsoft.com/office/word/2015/wordml/symex" mc:Ignorable="w14 w15 w16se w16cid w16 w16cex w16sdtdh w16du">
+<w:styles xmlns:mc="http://schemas.openxmlformats.org/markup-compatibility/2006" xmlns:r="http://schemas.openxmlformats.org/officeDocument/2006/relationships" xmlns:w="http://schemas.openxmlformats.org/wordprocessingml/2006/main" xmlns:w14="http://schemas.microsoft.com/office/word/2010/wordml" xmlns:w15="http://schemas.microsoft.com/office/word/2012/wordml" xmlns:w16cex="http://schemas.microsoft.com/office/word/2018/wordml/cex" xmlns:w16cid="http://schemas.microsoft.com/office/word/2016/wordml/cid" xmlns:w16="http://schemas.microsoft.com/office/word/2018/wordml" xmlns:w16du="http://schemas.microsoft.com/office/word/2023/wordml/word16du" xmlns:w16sdtdh="http://schemas.microsoft.com/office/word/2020/wordml/sdtdatahash" xmlns:w16sdtfl="http://schemas.microsoft.com/office/word/2024/wordml/sdtformatlock" xmlns:w16se="http://schemas.microsoft.com/office/word/2015/wordml/symex" mc:Ignorable="w14 w15 w16se w16cid w16 w16cex w16sdtdh w16sdtfl w16du">
   <w:docDefaults>
     <w:rPrDefault>
       <w:rPr>
@@ -5812,6 +5759,7 @@
   <w:style w:type="character" w:default="1" w:styleId="DefaultParagraphFont">
     <w:name w:val="Default Paragraph Font"/>
     <w:uiPriority w:val="1"/>
+    <w:semiHidden/>
     <w:unhideWhenUsed/>
   </w:style>
   <w:style w:type="table" w:default="1" w:styleId="TableNormal">
